--- a/Compromiso-Card-Classifier.docx
+++ b/Compromiso-Card-Classifier.docx
@@ -21,7 +21,7 @@
           <w:sz w:val="32"/>
           <w:szCs w:val="32"/>
         </w:rPr>
-        <w:t xml:space="preserve">Lista de material del </w:t>
+        <w:t xml:space="preserve">Compromiso de devolución de material de </w:t>
       </w:r>
       <w:r>
         <w:rPr>
@@ -31,7 +31,17 @@
           <w:sz w:val="32"/>
           <w:szCs w:val="32"/>
         </w:rPr>
-        <w:t>Introducción a la Ingeniería</w:t>
+        <w:t xml:space="preserve">Introducción </w:t>
+      </w:r>
+      <w:r>
+        <w:rPr>
+          <w:rFonts w:ascii="Times New Roman" w:hAnsi="Times New Roman" w:cs="Times New Roman"/>
+          <w:b/>
+          <w:bCs/>
+          <w:sz w:val="32"/>
+          <w:szCs w:val="32"/>
+        </w:rPr>
+        <w:t>a la Ingeniería</w:t>
       </w:r>
     </w:p>
     <w:p>
@@ -139,15 +149,7 @@
           <w:sz w:val="24"/>
           <w:szCs w:val="24"/>
         </w:rPr>
-        <w:t>completamente</w:t>
-      </w:r>
-      <w:r>
-        <w:rPr>
-          <w:rFonts w:ascii="Times New Roman" w:hAnsi="Times New Roman" w:cs="Times New Roman"/>
-          <w:sz w:val="24"/>
-          <w:szCs w:val="24"/>
-        </w:rPr>
-        <w:t xml:space="preserve">, en la fecha que indiquen su profesor de la asignatura </w:t>
+        <w:t xml:space="preserve">completamente, en la fecha que indiquen su profesor de la asignatura </w:t>
       </w:r>
       <w:r>
         <w:rPr>
@@ -496,22 +498,6 @@
                 <w:sz w:val="24"/>
                 <w:szCs w:val="24"/>
               </w:rPr>
-              <w:t xml:space="preserve">una </w:t>
-            </w:r>
-            <w:r>
-              <w:rPr>
-                <w:rFonts w:ascii="Arial" w:hAnsi="Arial" w:cs="Arial"/>
-                <w:sz w:val="24"/>
-                <w:szCs w:val="24"/>
-              </w:rPr>
-              <w:t xml:space="preserve">tarjeta y </w:t>
-            </w:r>
-            <w:r>
-              <w:rPr>
-                <w:rFonts w:ascii="Arial" w:hAnsi="Arial" w:cs="Arial"/>
-                <w:sz w:val="24"/>
-                <w:szCs w:val="24"/>
-              </w:rPr>
               <w:t xml:space="preserve">un </w:t>
             </w:r>
             <w:r>
@@ -782,7 +768,25 @@
                 <w:sz w:val="24"/>
                 <w:szCs w:val="24"/>
               </w:rPr>
-              <w:t>Cable USB</w:t>
+              <w:t xml:space="preserve">Cable </w:t>
+            </w:r>
+            <w:r>
+              <w:rPr>
+                <w:rFonts w:ascii="Arial" w:hAnsi="Arial" w:cs="Arial"/>
+                <w:color w:val="000000"/>
+                <w:sz w:val="24"/>
+                <w:szCs w:val="24"/>
+              </w:rPr>
+              <w:t xml:space="preserve">mini </w:t>
+            </w:r>
+            <w:r>
+              <w:rPr>
+                <w:rFonts w:ascii="Arial" w:hAnsi="Arial" w:cs="Arial"/>
+                <w:color w:val="000000"/>
+                <w:sz w:val="24"/>
+                <w:szCs w:val="24"/>
+              </w:rPr>
+              <w:t>USB</w:t>
             </w:r>
           </w:p>
         </w:tc>
@@ -997,7 +1001,7 @@
                 <w:szCs w:val="24"/>
                 <w:lang w:eastAsia="es-MX"/>
               </w:rPr>
-              <w:t>5</w:t>
+              <w:t>6</w:t>
             </w:r>
           </w:p>
         </w:tc>
@@ -1022,11 +1026,10 @@
             <w:r>
               <w:rPr>
                 <w:rFonts w:ascii="Arial" w:hAnsi="Arial" w:cs="Arial"/>
-                <w:color w:val="000000"/>
-                <w:sz w:val="24"/>
-                <w:szCs w:val="24"/>
-              </w:rPr>
-              <w:t>1</w:t>
+                <w:sz w:val="24"/>
+                <w:szCs w:val="24"/>
+              </w:rPr>
+              <w:t>4</w:t>
             </w:r>
           </w:p>
         </w:tc>
@@ -1050,11 +1053,10 @@
             <w:r>
               <w:rPr>
                 <w:rFonts w:ascii="Arial" w:hAnsi="Arial" w:cs="Arial"/>
-                <w:color w:val="000000"/>
-                <w:sz w:val="24"/>
-                <w:szCs w:val="24"/>
-              </w:rPr>
-              <w:t xml:space="preserve">Servomotor SG90 </w:t>
+                <w:sz w:val="24"/>
+                <w:szCs w:val="24"/>
+              </w:rPr>
+              <w:t>Leds</w:t>
             </w:r>
           </w:p>
         </w:tc>
@@ -1127,7 +1129,7 @@
                 <w:szCs w:val="24"/>
                 <w:lang w:eastAsia="es-MX"/>
               </w:rPr>
-              <w:t>6</w:t>
+              <w:t>7</w:t>
             </w:r>
           </w:p>
         </w:tc>
@@ -1152,6 +1154,7 @@
             <w:r>
               <w:rPr>
                 <w:rFonts w:ascii="Arial" w:hAnsi="Arial" w:cs="Arial"/>
+                <w:color w:val="000000"/>
                 <w:sz w:val="24"/>
                 <w:szCs w:val="24"/>
               </w:rPr>
@@ -1179,11 +1182,23 @@
             <w:r>
               <w:rPr>
                 <w:rFonts w:ascii="Arial" w:hAnsi="Arial" w:cs="Arial"/>
-                <w:sz w:val="24"/>
-                <w:szCs w:val="24"/>
-              </w:rPr>
-              <w:t>Leds</w:t>
-            </w:r>
+                <w:color w:val="000000"/>
+                <w:sz w:val="24"/>
+                <w:szCs w:val="24"/>
+              </w:rPr>
+              <w:t xml:space="preserve">Resistencia de 100 </w:t>
+            </w:r>
+            <w:proofErr w:type="spellStart"/>
+            <w:r>
+              <w:rPr>
+                <w:rFonts w:ascii="Arial" w:hAnsi="Arial" w:cs="Arial"/>
+                <w:color w:val="000000"/>
+                <w:sz w:val="24"/>
+                <w:szCs w:val="24"/>
+              </w:rPr>
+              <w:t>Ohms</w:t>
+            </w:r>
+            <w:proofErr w:type="spellEnd"/>
           </w:p>
         </w:tc>
         <w:tc>
@@ -1256,7 +1271,7 @@
                 <w:szCs w:val="24"/>
                 <w:lang w:eastAsia="es-MX"/>
               </w:rPr>
-              <w:t>7</w:t>
+              <w:t>8</w:t>
             </w:r>
           </w:p>
         </w:tc>
@@ -1281,11 +1296,10 @@
             <w:r>
               <w:rPr>
                 <w:rFonts w:ascii="Arial" w:hAnsi="Arial" w:cs="Arial"/>
-                <w:color w:val="000000"/>
-                <w:sz w:val="24"/>
-                <w:szCs w:val="24"/>
-              </w:rPr>
-              <w:t>4</w:t>
+                <w:sz w:val="24"/>
+                <w:szCs w:val="24"/>
+              </w:rPr>
+              <w:t>12</w:t>
             </w:r>
           </w:p>
         </w:tc>
@@ -1309,23 +1323,11 @@
             <w:r>
               <w:rPr>
                 <w:rFonts w:ascii="Arial" w:hAnsi="Arial" w:cs="Arial"/>
-                <w:color w:val="000000"/>
-                <w:sz w:val="24"/>
-                <w:szCs w:val="24"/>
-              </w:rPr>
-              <w:t xml:space="preserve">Resistencia de 100 </w:t>
-            </w:r>
-            <w:proofErr w:type="spellStart"/>
-            <w:r>
-              <w:rPr>
-                <w:rFonts w:ascii="Arial" w:hAnsi="Arial" w:cs="Arial"/>
-                <w:color w:val="000000"/>
-                <w:sz w:val="24"/>
-                <w:szCs w:val="24"/>
-              </w:rPr>
-              <w:t>Ohms</w:t>
-            </w:r>
-            <w:proofErr w:type="spellEnd"/>
+                <w:sz w:val="24"/>
+                <w:szCs w:val="24"/>
+              </w:rPr>
+              <w:t>Jumpers M-M</w:t>
+            </w:r>
           </w:p>
         </w:tc>
         <w:tc>
@@ -1397,7 +1399,7 @@
                 <w:szCs w:val="24"/>
                 <w:lang w:eastAsia="es-MX"/>
               </w:rPr>
-              <w:t>8</w:t>
+              <w:t>9</w:t>
             </w:r>
           </w:p>
         </w:tc>
@@ -1422,10 +1424,11 @@
             <w:r>
               <w:rPr>
                 <w:rFonts w:ascii="Arial" w:hAnsi="Arial" w:cs="Arial"/>
-                <w:sz w:val="24"/>
-                <w:szCs w:val="24"/>
-              </w:rPr>
-              <w:t>12</w:t>
+                <w:color w:val="000000"/>
+                <w:sz w:val="24"/>
+                <w:szCs w:val="24"/>
+              </w:rPr>
+              <w:t>7</w:t>
             </w:r>
           </w:p>
         </w:tc>
@@ -1452,7 +1455,7 @@
                 <w:sz w:val="24"/>
                 <w:szCs w:val="24"/>
               </w:rPr>
-              <w:t>Jumpers M-M</w:t>
+              <w:t>Jumpers M-H</w:t>
             </w:r>
           </w:p>
         </w:tc>
@@ -1484,136 +1487,6 @@
           <w:p>
             <w:pPr>
               <w:cnfStyle w:val="000000000000" w:firstRow="0" w:lastRow="0" w:firstColumn="0" w:lastColumn="0" w:oddVBand="0" w:evenVBand="0" w:oddHBand="0" w:evenHBand="0" w:firstRowFirstColumn="0" w:firstRowLastColumn="0" w:lastRowFirstColumn="0" w:lastRowLastColumn="0"/>
-              <w:rPr>
-                <w:rFonts w:ascii="Arial" w:eastAsia="Times New Roman" w:hAnsi="Arial" w:cs="Arial"/>
-                <w:color w:val="000000"/>
-                <w:sz w:val="24"/>
-                <w:szCs w:val="24"/>
-                <w:lang w:eastAsia="es-MX"/>
-              </w:rPr>
-            </w:pPr>
-          </w:p>
-        </w:tc>
-      </w:tr>
-      <w:tr>
-        <w:trPr>
-          <w:cnfStyle w:val="000000100000" w:firstRow="0" w:lastRow="0" w:firstColumn="0" w:lastColumn="0" w:oddVBand="0" w:evenVBand="0" w:oddHBand="1" w:evenHBand="0" w:firstRowFirstColumn="0" w:firstRowLastColumn="0" w:lastRowFirstColumn="0" w:lastRowLastColumn="0"/>
-          <w:trHeight w:val="397"/>
-        </w:trPr>
-        <w:tc>
-          <w:tcPr>
-            <w:cnfStyle w:val="001000000000" w:firstRow="0" w:lastRow="0" w:firstColumn="1" w:lastColumn="0" w:oddVBand="0" w:evenVBand="0" w:oddHBand="0" w:evenHBand="0" w:firstRowFirstColumn="0" w:firstRowLastColumn="0" w:lastRowFirstColumn="0" w:lastRowLastColumn="0"/>
-            <w:tcW w:w="570" w:type="dxa"/>
-            <w:vAlign w:val="center"/>
-            <w:hideMark/>
-          </w:tcPr>
-          <w:p>
-            <w:pPr>
-              <w:jc w:val="center"/>
-              <w:rPr>
-                <w:rFonts w:ascii="Arial" w:eastAsia="Times New Roman" w:hAnsi="Arial" w:cs="Arial"/>
-                <w:color w:val="000000"/>
-                <w:sz w:val="24"/>
-                <w:szCs w:val="24"/>
-                <w:lang w:eastAsia="es-MX"/>
-              </w:rPr>
-            </w:pPr>
-            <w:r>
-              <w:rPr>
-                <w:rFonts w:ascii="Arial" w:eastAsia="Times New Roman" w:hAnsi="Arial" w:cs="Arial"/>
-                <w:color w:val="000000"/>
-                <w:sz w:val="24"/>
-                <w:szCs w:val="24"/>
-                <w:lang w:eastAsia="es-MX"/>
-              </w:rPr>
-              <w:t>9</w:t>
-            </w:r>
-          </w:p>
-        </w:tc>
-        <w:tc>
-          <w:tcPr>
-            <w:tcW w:w="1177" w:type="dxa"/>
-            <w:vAlign w:val="center"/>
-            <w:hideMark/>
-          </w:tcPr>
-          <w:p>
-            <w:pPr>
-              <w:jc w:val="center"/>
-              <w:cnfStyle w:val="000000100000" w:firstRow="0" w:lastRow="0" w:firstColumn="0" w:lastColumn="0" w:oddVBand="0" w:evenVBand="0" w:oddHBand="1" w:evenHBand="0" w:firstRowFirstColumn="0" w:firstRowLastColumn="0" w:lastRowFirstColumn="0" w:lastRowLastColumn="0"/>
-              <w:rPr>
-                <w:rFonts w:ascii="Arial" w:eastAsia="Times New Roman" w:hAnsi="Arial" w:cs="Arial"/>
-                <w:color w:val="000000"/>
-                <w:sz w:val="24"/>
-                <w:szCs w:val="24"/>
-                <w:lang w:eastAsia="es-MX"/>
-              </w:rPr>
-            </w:pPr>
-            <w:r>
-              <w:rPr>
-                <w:rFonts w:ascii="Arial" w:hAnsi="Arial" w:cs="Arial"/>
-                <w:color w:val="000000"/>
-                <w:sz w:val="24"/>
-                <w:szCs w:val="24"/>
-              </w:rPr>
-              <w:t>7</w:t>
-            </w:r>
-          </w:p>
-        </w:tc>
-        <w:tc>
-          <w:tcPr>
-            <w:tcW w:w="4202" w:type="dxa"/>
-            <w:vAlign w:val="center"/>
-            <w:hideMark/>
-          </w:tcPr>
-          <w:p>
-            <w:pPr>
-              <w:cnfStyle w:val="000000100000" w:firstRow="0" w:lastRow="0" w:firstColumn="0" w:lastColumn="0" w:oddVBand="0" w:evenVBand="0" w:oddHBand="1" w:evenHBand="0" w:firstRowFirstColumn="0" w:firstRowLastColumn="0" w:lastRowFirstColumn="0" w:lastRowLastColumn="0"/>
-              <w:rPr>
-                <w:rFonts w:ascii="Arial" w:eastAsia="Times New Roman" w:hAnsi="Arial" w:cs="Arial"/>
-                <w:color w:val="000000"/>
-                <w:sz w:val="24"/>
-                <w:szCs w:val="24"/>
-                <w:lang w:eastAsia="es-MX"/>
-              </w:rPr>
-            </w:pPr>
-            <w:r>
-              <w:rPr>
-                <w:rFonts w:ascii="Arial" w:hAnsi="Arial" w:cs="Arial"/>
-                <w:sz w:val="24"/>
-                <w:szCs w:val="24"/>
-              </w:rPr>
-              <w:t>Jumpers M-H</w:t>
-            </w:r>
-          </w:p>
-        </w:tc>
-        <w:tc>
-          <w:tcPr>
-            <w:tcW w:w="1417" w:type="dxa"/>
-            <w:vAlign w:val="center"/>
-            <w:hideMark/>
-          </w:tcPr>
-          <w:p>
-            <w:pPr>
-              <w:cnfStyle w:val="000000100000" w:firstRow="0" w:lastRow="0" w:firstColumn="0" w:lastColumn="0" w:oddVBand="0" w:evenVBand="0" w:oddHBand="1" w:evenHBand="0" w:firstRowFirstColumn="0" w:firstRowLastColumn="0" w:lastRowFirstColumn="0" w:lastRowLastColumn="0"/>
-              <w:rPr>
-                <w:rFonts w:ascii="Arial" w:eastAsia="Times New Roman" w:hAnsi="Arial" w:cs="Arial"/>
-                <w:color w:val="000000"/>
-                <w:sz w:val="24"/>
-                <w:szCs w:val="24"/>
-                <w:lang w:eastAsia="es-MX"/>
-              </w:rPr>
-            </w:pPr>
-          </w:p>
-        </w:tc>
-        <w:tc>
-          <w:tcPr>
-            <w:tcW w:w="1452" w:type="dxa"/>
-            <w:vAlign w:val="center"/>
-            <w:hideMark/>
-          </w:tcPr>
-          <w:p>
-            <w:pPr>
-              <w:cnfStyle w:val="000000100000" w:firstRow="0" w:lastRow="0" w:firstColumn="0" w:lastColumn="0" w:oddVBand="0" w:evenVBand="0" w:oddHBand="1" w:evenHBand="0" w:firstRowFirstColumn="0" w:firstRowLastColumn="0" w:lastRowFirstColumn="0" w:lastRowLastColumn="0"/>
               <w:rPr>
                 <w:rFonts w:ascii="Arial" w:eastAsia="Times New Roman" w:hAnsi="Arial" w:cs="Arial"/>
                 <w:color w:val="000000"/>
@@ -1650,7 +1523,23 @@
           <w:sz w:val="24"/>
           <w:szCs w:val="24"/>
         </w:rPr>
-        <w:t xml:space="preserve">Los alumnos mencionados a los que se hace entrega son: </w:t>
+        <w:t>Los alumnos</w:t>
+      </w:r>
+      <w:r>
+        <w:rPr>
+          <w:rFonts w:ascii="Times New Roman" w:hAnsi="Times New Roman" w:cs="Times New Roman"/>
+          <w:sz w:val="24"/>
+          <w:szCs w:val="24"/>
+        </w:rPr>
+        <w:t xml:space="preserve"> del grupo _____</w:t>
+      </w:r>
+      <w:r>
+        <w:rPr>
+          <w:rFonts w:ascii="Times New Roman" w:hAnsi="Times New Roman" w:cs="Times New Roman"/>
+          <w:sz w:val="24"/>
+          <w:szCs w:val="24"/>
+        </w:rPr>
+        <w:t xml:space="preserve"> a los que se hace entrega son: </w:t>
       </w:r>
     </w:p>
     <w:p>
@@ -1693,15 +1582,7 @@
           <w:szCs w:val="24"/>
         </w:rPr>
         <w:tab/>
-        <w:t xml:space="preserve">  _____</w:t>
-      </w:r>
-      <w:r>
-        <w:rPr>
-          <w:rFonts w:ascii="Times New Roman" w:hAnsi="Times New Roman" w:cs="Times New Roman"/>
-          <w:sz w:val="24"/>
-          <w:szCs w:val="24"/>
-        </w:rPr>
-        <w:t>_________________________</w:t>
+        <w:t xml:space="preserve">  ______________________________</w:t>
       </w:r>
     </w:p>
     <w:p>
@@ -1718,23 +1599,7 @@
           <w:sz w:val="24"/>
           <w:szCs w:val="24"/>
         </w:rPr>
-        <w:t xml:space="preserve">          </w:t>
-      </w:r>
-      <w:r>
-        <w:rPr>
-          <w:rFonts w:ascii="Times New Roman" w:hAnsi="Times New Roman" w:cs="Times New Roman"/>
-          <w:sz w:val="24"/>
-          <w:szCs w:val="24"/>
-        </w:rPr>
-        <w:t xml:space="preserve">        </w:t>
-      </w:r>
-      <w:r>
-        <w:rPr>
-          <w:rFonts w:ascii="Times New Roman" w:hAnsi="Times New Roman" w:cs="Times New Roman"/>
-          <w:sz w:val="24"/>
-          <w:szCs w:val="24"/>
-        </w:rPr>
-        <w:t>Nombre y firma</w:t>
+        <w:t xml:space="preserve">                  Nombre y firma</w:t>
       </w:r>
       <w:r>
         <w:rPr>
@@ -1775,30 +1640,7 @@
           <w:szCs w:val="24"/>
         </w:rPr>
         <w:tab/>
-      </w:r>
-      <w:r>
-        <w:rPr>
-          <w:rFonts w:ascii="Times New Roman" w:hAnsi="Times New Roman" w:cs="Times New Roman"/>
-          <w:sz w:val="24"/>
-          <w:szCs w:val="24"/>
-        </w:rPr>
-        <w:t xml:space="preserve">  </w:t>
-      </w:r>
-      <w:r>
-        <w:rPr>
-          <w:rFonts w:ascii="Times New Roman" w:hAnsi="Times New Roman" w:cs="Times New Roman"/>
-          <w:sz w:val="24"/>
-          <w:szCs w:val="24"/>
-        </w:rPr>
-        <w:t xml:space="preserve">       </w:t>
-      </w:r>
-      <w:r>
-        <w:rPr>
-          <w:rFonts w:ascii="Times New Roman" w:hAnsi="Times New Roman" w:cs="Times New Roman"/>
-          <w:sz w:val="24"/>
-          <w:szCs w:val="24"/>
-        </w:rPr>
-        <w:t>Nombre y firma</w:t>
+        <w:t xml:space="preserve">         Nombre y firma</w:t>
       </w:r>
     </w:p>
     <w:p>
